--- a/주간보고/13주차 보고서.docx
+++ b/주간보고/13주차 보고서.docx
@@ -84,7 +84,19 @@
               <w:rPr>
                 <w:rFonts w:ascii="맑은 고딕" w:eastAsia="맑은 고딕" w:hAnsi="맑은 고딕" w:hint="eastAsia"/>
               </w:rPr>
-              <w:t>충돌처리 구현</w:t>
+              <w:t>충돌처리시 이동제한,</w:t>
+            </w:r>
+            <w:r>
+              <w:rPr>
+                <w:rFonts w:ascii="맑은 고딕" w:eastAsia="맑은 고딕" w:hAnsi="맑은 고딕"/>
+              </w:rPr>
+              <w:t xml:space="preserve"> </w:t>
+            </w:r>
+            <w:r>
+              <w:rPr>
+                <w:rFonts w:ascii="맑은 고딕" w:eastAsia="맑은 고딕" w:hAnsi="맑은 고딕" w:hint="eastAsia"/>
+              </w:rPr>
+              <w:t>상호작용시 렌더링 제외</w:t>
             </w:r>
           </w:p>
         </w:tc>
@@ -126,7 +138,19 @@
               <w:rPr>
                 <w:rFonts w:ascii="맑은 고딕" w:eastAsia="맑은 고딕" w:hAnsi="맑은 고딕" w:hint="eastAsia"/>
               </w:rPr>
-              <w:t>정적 오브젝트 렌더링</w:t>
+              <w:t xml:space="preserve">메쉬 데이터 기반 </w:t>
+            </w:r>
+            <w:r>
+              <w:rPr>
+                <w:rFonts w:ascii="맑은 고딕" w:eastAsia="맑은 고딕" w:hAnsi="맑은 고딕"/>
+              </w:rPr>
+              <w:t xml:space="preserve">OBB, </w:t>
+            </w:r>
+            <w:r>
+              <w:rPr>
+                <w:rFonts w:ascii="맑은 고딕" w:eastAsia="맑은 고딕" w:hAnsi="맑은 고딕" w:hint="eastAsia"/>
+              </w:rPr>
+              <w:t>렌더링 수정</w:t>
             </w:r>
           </w:p>
         </w:tc>
@@ -174,49 +198,233 @@
               <w:rPr>
                 <w:rFonts w:ascii="맑은 고딕" w:eastAsia="맑은 고딕" w:hAnsi="맑은 고딕" w:hint="eastAsia"/>
               </w:rPr>
-              <w:t>구조 구현</w:t>
+              <w:t xml:space="preserve">구조 </w:t>
+            </w:r>
+            <w:r>
+              <w:rPr>
+                <w:rFonts w:ascii="맑은 고딕" w:eastAsia="맑은 고딕" w:hAnsi="맑은 고딕" w:hint="eastAsia"/>
+              </w:rPr>
+              <w:t>충돌처리 적용,</w:t>
+            </w:r>
+            <w:r>
+              <w:rPr>
+                <w:rFonts w:ascii="맑은 고딕" w:eastAsia="맑은 고딕" w:hAnsi="맑은 고딕"/>
+              </w:rPr>
+              <w:t xml:space="preserve"> </w:t>
+            </w:r>
+            <w:r>
+              <w:rPr>
+                <w:rFonts w:ascii="맑은 고딕" w:eastAsia="맑은 고딕" w:hAnsi="맑은 고딕" w:hint="eastAsia"/>
+              </w:rPr>
+              <w:t>데이터베이스 기반 작업</w:t>
             </w:r>
           </w:p>
         </w:tc>
       </w:tr>
     </w:tbl>
-    <w:p/>
     <w:p>
-      <w:r>
-        <w:rPr>
-          <w:rFonts w:hint="eastAsia"/>
-        </w:rPr>
-        <w:t>이상유</w:t>
-      </w:r>
-      <w:r>
-        <w:t xml:space="preserve">: </w:t>
-      </w:r>
-      <w:r>
-        <w:rPr>
-          <w:rFonts w:hint="eastAsia"/>
-        </w:rPr>
-        <w:t>o</w:t>
-      </w:r>
-      <w:r>
-        <w:t xml:space="preserve">bb </w:t>
-      </w:r>
-      <w:r>
-        <w:rPr>
-          <w:rFonts w:hint="eastAsia"/>
-        </w:rPr>
-        <w:t>충돌처리를 구현하였습니다.</w:t>
-      </w:r>
+      <w:bookmarkStart w:id="0" w:name="_GoBack"/>
+      <w:bookmarkEnd w:id="0"/>
     </w:p>
     <w:p>
       <w:r>
         <w:rPr>
-          <w:noProof/>
-        </w:rPr>
+          <w:rFonts w:hint="eastAsia"/>
+        </w:rPr>
+        <w:t>이상유</w:t>
+      </w:r>
+      <w:r>
+        <w:t xml:space="preserve">: </w:t>
+      </w:r>
+      <w:r>
+        <w:rPr>
+          <w:rFonts w:ascii="Consolas" w:hAnsi="Consolas"/>
+          <w:sz w:val="21"/>
+          <w:szCs w:val="21"/>
+        </w:rPr>
+        <w:t>플레이어와의</w:t>
+      </w:r>
+      <w:r>
+        <w:rPr>
+          <w:rFonts w:ascii="Consolas" w:hAnsi="Consolas"/>
+          <w:sz w:val="21"/>
+          <w:szCs w:val="21"/>
+        </w:rPr>
+        <w:t xml:space="preserve"> </w:t>
+      </w:r>
+      <w:r>
+        <w:rPr>
+          <w:rFonts w:ascii="Consolas" w:hAnsi="Consolas"/>
+          <w:sz w:val="21"/>
+          <w:szCs w:val="21"/>
+        </w:rPr>
+        <w:t>충돌처리</w:t>
+      </w:r>
+      <w:r>
+        <w:rPr>
+          <w:rFonts w:ascii="Consolas" w:hAnsi="Consolas"/>
+          <w:sz w:val="21"/>
+          <w:szCs w:val="21"/>
+        </w:rPr>
+        <w:t xml:space="preserve"> </w:t>
+      </w:r>
+      <w:r>
+        <w:rPr>
+          <w:rFonts w:ascii="Consolas" w:hAnsi="Consolas"/>
+          <w:sz w:val="21"/>
+          <w:szCs w:val="21"/>
+        </w:rPr>
+        <w:t>시</w:t>
+      </w:r>
+      <w:r>
+        <w:rPr>
+          <w:rFonts w:ascii="Consolas" w:hAnsi="Consolas"/>
+          <w:sz w:val="21"/>
+          <w:szCs w:val="21"/>
+        </w:rPr>
+        <w:t xml:space="preserve"> </w:t>
+      </w:r>
+      <w:r>
+        <w:rPr>
+          <w:rFonts w:ascii="Consolas" w:hAnsi="Consolas"/>
+          <w:sz w:val="21"/>
+          <w:szCs w:val="21"/>
+        </w:rPr>
+        <w:t>이동</w:t>
+      </w:r>
+      <w:r>
+        <w:rPr>
+          <w:rFonts w:ascii="Consolas" w:hAnsi="Consolas"/>
+          <w:sz w:val="21"/>
+          <w:szCs w:val="21"/>
+        </w:rPr>
+        <w:t xml:space="preserve"> </w:t>
+      </w:r>
+      <w:r>
+        <w:rPr>
+          <w:rFonts w:ascii="Consolas" w:hAnsi="Consolas"/>
+          <w:sz w:val="21"/>
+          <w:szCs w:val="21"/>
+        </w:rPr>
+        <w:t>제한과</w:t>
+      </w:r>
+      <w:r>
+        <w:rPr>
+          <w:rFonts w:ascii="Consolas" w:hAnsi="Consolas"/>
+          <w:sz w:val="21"/>
+          <w:szCs w:val="21"/>
+        </w:rPr>
+        <w:t xml:space="preserve"> </w:t>
+      </w:r>
+      <w:r>
+        <w:rPr>
+          <w:rFonts w:ascii="Consolas" w:hAnsi="Consolas"/>
+          <w:sz w:val="21"/>
+          <w:szCs w:val="21"/>
+        </w:rPr>
+        <w:t>상호작용시</w:t>
+      </w:r>
+      <w:r>
+        <w:rPr>
+          <w:rFonts w:ascii="Consolas" w:hAnsi="Consolas"/>
+          <w:sz w:val="21"/>
+          <w:szCs w:val="21"/>
+        </w:rPr>
+        <w:t xml:space="preserve"> </w:t>
+      </w:r>
+      <w:r>
+        <w:rPr>
+          <w:rFonts w:ascii="Consolas" w:hAnsi="Consolas"/>
+          <w:sz w:val="21"/>
+          <w:szCs w:val="21"/>
+        </w:rPr>
+        <w:t>렌더링에서</w:t>
+      </w:r>
+      <w:r>
+        <w:rPr>
+          <w:rFonts w:ascii="Consolas" w:hAnsi="Consolas"/>
+          <w:sz w:val="21"/>
+          <w:szCs w:val="21"/>
+        </w:rPr>
+        <w:t xml:space="preserve"> </w:t>
+      </w:r>
+      <w:r>
+        <w:rPr>
+          <w:rFonts w:ascii="Consolas" w:hAnsi="Consolas"/>
+          <w:sz w:val="21"/>
+          <w:szCs w:val="21"/>
+        </w:rPr>
+        <w:t>제외하도록</w:t>
+      </w:r>
+      <w:r>
+        <w:rPr>
+          <w:rFonts w:ascii="Consolas" w:hAnsi="Consolas"/>
+          <w:sz w:val="21"/>
+          <w:szCs w:val="21"/>
+        </w:rPr>
+        <w:t xml:space="preserve"> </w:t>
+      </w:r>
+      <w:r>
+        <w:rPr>
+          <w:rFonts w:ascii="Consolas" w:hAnsi="Consolas"/>
+          <w:sz w:val="21"/>
+          <w:szCs w:val="21"/>
+        </w:rPr>
+        <w:t>제작하였습니다</w:t>
+      </w:r>
+      <w:r>
+        <w:rPr>
+          <w:rFonts w:ascii="Consolas" w:hAnsi="Consolas"/>
+          <w:sz w:val="21"/>
+          <w:szCs w:val="21"/>
+        </w:rPr>
+        <w:t>.</w:t>
+      </w:r>
+      <w:r>
+        <w:rPr>
+          <w:rFonts w:ascii="Consolas" w:hAnsi="Consolas"/>
+          <w:sz w:val="21"/>
+          <w:szCs w:val="21"/>
+        </w:rPr>
+        <w:br/>
+      </w:r>
+      <w:r>
+        <w:rPr>
+          <w:rFonts w:ascii="Consolas" w:hAnsi="Consolas"/>
+          <w:sz w:val="21"/>
+          <w:szCs w:val="21"/>
+        </w:rPr>
+        <w:pict>
+          <v:shapetype id="_x0000_t75" coordsize="21600,21600" o:spt="75" o:preferrelative="t" path="m@4@5l@4@11@9@11@9@5xe" filled="f" stroked="f">
+            <v:stroke joinstyle="miter"/>
+            <v:formulas>
+              <v:f eqn="if lineDrawn pixelLineWidth 0"/>
+              <v:f eqn="sum @0 1 0"/>
+              <v:f eqn="sum 0 0 @1"/>
+              <v:f eqn="prod @2 1 2"/>
+              <v:f eqn="prod @3 21600 pixelWidth"/>
+              <v:f eqn="prod @3 21600 pixelHeight"/>
+              <v:f eqn="sum @0 0 1"/>
+              <v:f eqn="prod @6 1 2"/>
+              <v:f eqn="prod @7 21600 pixelWidth"/>
+              <v:f eqn="sum @8 21600 0"/>
+              <v:f eqn="prod @7 21600 pixelHeight"/>
+              <v:f eqn="sum @10 21600 0"/>
+            </v:formulas>
+            <v:path o:extrusionok="f" gradientshapeok="t" o:connecttype="rect"/>
+            <o:lock v:ext="edit" aspectratio="t"/>
+          </v:shapetype>
+          <v:shape id="_x0000_i1031" type="#_x0000_t75" style="width:222.75pt;height:177.75pt">
+            <v:imagedata r:id="rId6" o:title="스크린샷 2025-03-30 214953"/>
+          </v:shape>
+        </w:pict>
+      </w:r>
+      <w:r>
         <w:drawing>
-          <wp:inline distT="0" distB="0" distL="0" distR="0">
-            <wp:extent cx="4810125" cy="2250677"/>
-            <wp:effectExtent l="0" t="0" r="0" b="0"/>
-            <wp:docPr id="2" name="그림 2" descr="https://cdn.discordapp.com/attachments/1309157151264084022/1353274547092197376/image.png?ex=67e10ea2&amp;is=67dfbd22&amp;hm=09241fdcab9085534973c4bc931cbf97b8c8207b223eb999890c2e7c9f82155b&amp;"/>
+          <wp:inline distT="0" distB="0" distL="0" distR="0" wp14:anchorId="39CC65A3" wp14:editId="55053504">
+            <wp:extent cx="2895600" cy="2342209"/>
+            <wp:effectExtent l="0" t="0" r="0" b="1270"/>
+            <wp:docPr id="4" name="그림 4"/>
             <wp:cNvGraphicFramePr>
               <a:graphicFrameLocks xmlns:a="http://schemas.openxmlformats.org/drawingml/2006/main" noChangeAspect="1"/>
             </wp:cNvGraphicFramePr>
@@ -224,13 +432,242 @@
               <a:graphicData uri="http://schemas.openxmlformats.org/drawingml/2006/picture">
                 <pic:pic xmlns:pic="http://schemas.openxmlformats.org/drawingml/2006/picture">
                   <pic:nvPicPr>
-                    <pic:cNvPr id="0" name="Picture 3" descr="https://cdn.discordapp.com/attachments/1309157151264084022/1353274547092197376/image.png?ex=67e10ea2&amp;is=67dfbd22&amp;hm=09241fdcab9085534973c4bc931cbf97b8c8207b223eb999890c2e7c9f82155b&amp;"/>
+                    <pic:cNvPr id="1" name=""/>
+                    <pic:cNvPicPr/>
+                  </pic:nvPicPr>
+                  <pic:blipFill>
+                    <a:blip r:embed="rId7"/>
+                    <a:stretch>
+                      <a:fillRect/>
+                    </a:stretch>
+                  </pic:blipFill>
+                  <pic:spPr>
+                    <a:xfrm>
+                      <a:off x="0" y="0"/>
+                      <a:ext cx="2981384" cy="2411599"/>
+                    </a:xfrm>
+                    <a:prstGeom prst="rect">
+                      <a:avLst/>
+                    </a:prstGeom>
+                  </pic:spPr>
+                </pic:pic>
+              </a:graphicData>
+            </a:graphic>
+          </wp:inline>
+        </w:drawing>
+      </w:r>
+    </w:p>
+    <w:p>
+      <w:r>
+        <w:rPr>
+          <w:rFonts w:hint="eastAsia"/>
+        </w:rPr>
+        <w:t>고태경:</w:t>
+      </w:r>
+      <w:r>
+        <w:t xml:space="preserve"> </w:t>
+      </w:r>
+      <w:r>
+        <w:rPr>
+          <w:rFonts w:ascii="Consolas" w:hAnsi="Consolas"/>
+          <w:sz w:val="21"/>
+          <w:szCs w:val="21"/>
+        </w:rPr>
+        <w:t>기존</w:t>
+      </w:r>
+      <w:r>
+        <w:rPr>
+          <w:rFonts w:ascii="Consolas" w:hAnsi="Consolas"/>
+          <w:sz w:val="21"/>
+          <w:szCs w:val="21"/>
+        </w:rPr>
+        <w:t xml:space="preserve"> </w:t>
+      </w:r>
+      <w:r>
+        <w:rPr>
+          <w:rFonts w:ascii="Consolas" w:hAnsi="Consolas"/>
+          <w:sz w:val="21"/>
+          <w:szCs w:val="21"/>
+        </w:rPr>
+        <w:t>렌더링과</w:t>
+      </w:r>
+      <w:r>
+        <w:rPr>
+          <w:rFonts w:ascii="Consolas" w:hAnsi="Consolas"/>
+          <w:sz w:val="21"/>
+          <w:szCs w:val="21"/>
+        </w:rPr>
+        <w:t xml:space="preserve"> obb </w:t>
+      </w:r>
+      <w:r>
+        <w:rPr>
+          <w:rFonts w:ascii="Consolas" w:hAnsi="Consolas"/>
+          <w:sz w:val="21"/>
+          <w:szCs w:val="21"/>
+        </w:rPr>
+        <w:t>처리를</w:t>
+      </w:r>
+      <w:r>
+        <w:rPr>
+          <w:rFonts w:ascii="Consolas" w:hAnsi="Consolas"/>
+          <w:sz w:val="21"/>
+          <w:szCs w:val="21"/>
+        </w:rPr>
+        <w:t xml:space="preserve"> </w:t>
+      </w:r>
+      <w:r>
+        <w:rPr>
+          <w:rFonts w:ascii="Consolas" w:hAnsi="Consolas"/>
+          <w:sz w:val="21"/>
+          <w:szCs w:val="21"/>
+        </w:rPr>
+        <w:t>임의의</w:t>
+      </w:r>
+      <w:r>
+        <w:rPr>
+          <w:rFonts w:ascii="Consolas" w:hAnsi="Consolas"/>
+          <w:sz w:val="21"/>
+          <w:szCs w:val="21"/>
+        </w:rPr>
+        <w:t xml:space="preserve"> </w:t>
+      </w:r>
+      <w:r>
+        <w:rPr>
+          <w:rFonts w:ascii="Consolas" w:hAnsi="Consolas"/>
+          <w:sz w:val="21"/>
+          <w:szCs w:val="21"/>
+        </w:rPr>
+        <w:t>좌표</w:t>
+      </w:r>
+      <w:r>
+        <w:rPr>
+          <w:rFonts w:ascii="Consolas" w:hAnsi="Consolas"/>
+          <w:sz w:val="21"/>
+          <w:szCs w:val="21"/>
+        </w:rPr>
+        <w:t xml:space="preserve"> </w:t>
+      </w:r>
+      <w:r>
+        <w:rPr>
+          <w:rFonts w:ascii="Consolas" w:hAnsi="Consolas"/>
+          <w:sz w:val="21"/>
+          <w:szCs w:val="21"/>
+        </w:rPr>
+        <w:t>설정에서</w:t>
+      </w:r>
+      <w:r>
+        <w:rPr>
+          <w:rFonts w:ascii="Consolas" w:hAnsi="Consolas"/>
+          <w:sz w:val="21"/>
+          <w:szCs w:val="21"/>
+        </w:rPr>
+        <w:t xml:space="preserve"> </w:t>
+      </w:r>
+      <w:r>
+        <w:rPr>
+          <w:rFonts w:ascii="Consolas" w:hAnsi="Consolas"/>
+          <w:sz w:val="21"/>
+          <w:szCs w:val="21"/>
+        </w:rPr>
+        <w:t>현재</w:t>
+      </w:r>
+      <w:r>
+        <w:rPr>
+          <w:rFonts w:ascii="Consolas" w:hAnsi="Consolas"/>
+          <w:sz w:val="21"/>
+          <w:szCs w:val="21"/>
+        </w:rPr>
+        <w:t xml:space="preserve"> </w:t>
+      </w:r>
+      <w:r>
+        <w:rPr>
+          <w:rFonts w:ascii="Consolas" w:hAnsi="Consolas"/>
+          <w:sz w:val="21"/>
+          <w:szCs w:val="21"/>
+        </w:rPr>
+        <w:t>오브젝트의</w:t>
+      </w:r>
+      <w:r>
+        <w:rPr>
+          <w:rFonts w:ascii="Consolas" w:hAnsi="Consolas"/>
+          <w:sz w:val="21"/>
+          <w:szCs w:val="21"/>
+        </w:rPr>
+        <w:t xml:space="preserve"> </w:t>
+      </w:r>
+      <w:r>
+        <w:rPr>
+          <w:rFonts w:ascii="Consolas" w:hAnsi="Consolas"/>
+          <w:sz w:val="21"/>
+          <w:szCs w:val="21"/>
+        </w:rPr>
+        <w:t>메쉬</w:t>
+      </w:r>
+      <w:r>
+        <w:rPr>
+          <w:rFonts w:ascii="Consolas" w:hAnsi="Consolas"/>
+          <w:sz w:val="21"/>
+          <w:szCs w:val="21"/>
+        </w:rPr>
+        <w:t xml:space="preserve"> </w:t>
+      </w:r>
+      <w:r>
+        <w:rPr>
+          <w:rFonts w:ascii="Consolas" w:hAnsi="Consolas"/>
+          <w:sz w:val="21"/>
+          <w:szCs w:val="21"/>
+        </w:rPr>
+        <w:t>기반으로</w:t>
+      </w:r>
+      <w:r>
+        <w:rPr>
+          <w:rFonts w:ascii="Consolas" w:hAnsi="Consolas"/>
+          <w:sz w:val="21"/>
+          <w:szCs w:val="21"/>
+        </w:rPr>
+        <w:t xml:space="preserve"> </w:t>
+      </w:r>
+      <w:r>
+        <w:rPr>
+          <w:rFonts w:ascii="Consolas" w:hAnsi="Consolas"/>
+          <w:sz w:val="21"/>
+          <w:szCs w:val="21"/>
+        </w:rPr>
+        <w:t>수정하였습니다</w:t>
+      </w:r>
+      <w:r>
+        <w:rPr>
+          <w:rFonts w:ascii="Consolas" w:hAnsi="Consolas"/>
+          <w:sz w:val="21"/>
+          <w:szCs w:val="21"/>
+        </w:rPr>
+        <w:t>.</w:t>
+      </w:r>
+    </w:p>
+    <w:p>
+      <w:r>
+        <w:rPr>
+          <w:noProof/>
+        </w:rPr>
+        <w:drawing>
+          <wp:inline distT="0" distB="0" distL="0" distR="0">
+            <wp:extent cx="3236677" cy="2581275"/>
+            <wp:effectExtent l="0" t="0" r="1905" b="0"/>
+            <wp:docPr id="6" name="그림 6" descr="https://cdn.discordapp.com/attachments/1309157151264084022/1355876440050110677/image.png?ex=67ea85d6&amp;is=67e93456&amp;hm=2ea324763a3393f03618a2a0a8a99d3de83e3d537a722e2f9acba2973a3c1422&amp;"/>
+            <wp:cNvGraphicFramePr>
+              <a:graphicFrameLocks xmlns:a="http://schemas.openxmlformats.org/drawingml/2006/main" noChangeAspect="1"/>
+            </wp:cNvGraphicFramePr>
+            <a:graphic xmlns:a="http://schemas.openxmlformats.org/drawingml/2006/main">
+              <a:graphicData uri="http://schemas.openxmlformats.org/drawingml/2006/picture">
+                <pic:pic xmlns:pic="http://schemas.openxmlformats.org/drawingml/2006/picture">
+                  <pic:nvPicPr>
+                    <pic:cNvPr id="0" name="Picture 15" descr="https://cdn.discordapp.com/attachments/1309157151264084022/1355876440050110677/image.png?ex=67ea85d6&amp;is=67e93456&amp;hm=2ea324763a3393f03618a2a0a8a99d3de83e3d537a722e2f9acba2973a3c1422&amp;"/>
                     <pic:cNvPicPr>
                       <a:picLocks noChangeAspect="1" noChangeArrowheads="1"/>
                     </pic:cNvPicPr>
                   </pic:nvPicPr>
                   <pic:blipFill>
-                    <a:blip r:embed="rId6" cstate="print">
+                    <a:blip r:embed="rId8">
                       <a:extLst>
                         <a:ext uri="{28A0092B-C50C-407E-A947-70E740481C1C}">
                           <a14:useLocalDpi xmlns:a14="http://schemas.microsoft.com/office/drawing/2010/main" val="0"/>
@@ -245,7 +682,7 @@
                   <pic:spPr bwMode="auto">
                     <a:xfrm>
                       <a:off x="0" y="0"/>
-                      <a:ext cx="4839613" cy="2264474"/>
+                      <a:ext cx="3260330" cy="2600138"/>
                     </a:xfrm>
                     <a:prstGeom prst="rect">
                       <a:avLst/>
@@ -261,86 +698,12 @@
           </wp:inline>
         </w:drawing>
       </w:r>
-      <w:bookmarkStart w:id="0" w:name="_GoBack"/>
-      <w:bookmarkEnd w:id="0"/>
     </w:p>
     <w:p>
       <w:r>
         <w:rPr>
           <w:rFonts w:hint="eastAsia"/>
         </w:rPr>
-        <w:t>고태경:</w:t>
-      </w:r>
-      <w:r>
-        <w:t xml:space="preserve"> </w:t>
-      </w:r>
-      <w:r>
-        <w:rPr>
-          <w:rFonts w:hint="eastAsia"/>
-        </w:rPr>
-        <w:t>정적 오브젝트를 렌더링 하였습니다.</w:t>
-      </w:r>
-    </w:p>
-    <w:p>
-      <w:r>
-        <w:rPr>
-          <w:noProof/>
-        </w:rPr>
-        <w:drawing>
-          <wp:inline distT="0" distB="0" distL="0" distR="0">
-            <wp:extent cx="3886200" cy="3099273"/>
-            <wp:effectExtent l="0" t="0" r="0" b="6350"/>
-            <wp:docPr id="1" name="그림 1" descr="https://cdn.discordapp.com/attachments/1309157151264084022/1353274308847341588/image.png?ex=67e10e69&amp;is=67dfbce9&amp;hm=5a13de997972a1078491310912fe908742460289f6fd6cdc6e5c2cacbaca2efa&amp;"/>
-            <wp:cNvGraphicFramePr>
-              <a:graphicFrameLocks xmlns:a="http://schemas.openxmlformats.org/drawingml/2006/main" noChangeAspect="1"/>
-            </wp:cNvGraphicFramePr>
-            <a:graphic xmlns:a="http://schemas.openxmlformats.org/drawingml/2006/main">
-              <a:graphicData uri="http://schemas.openxmlformats.org/drawingml/2006/picture">
-                <pic:pic xmlns:pic="http://schemas.openxmlformats.org/drawingml/2006/picture">
-                  <pic:nvPicPr>
-                    <pic:cNvPr id="0" name="Picture 1" descr="https://cdn.discordapp.com/attachments/1309157151264084022/1353274308847341588/image.png?ex=67e10e69&amp;is=67dfbce9&amp;hm=5a13de997972a1078491310912fe908742460289f6fd6cdc6e5c2cacbaca2efa&amp;"/>
-                    <pic:cNvPicPr>
-                      <a:picLocks noChangeAspect="1" noChangeArrowheads="1"/>
-                    </pic:cNvPicPr>
-                  </pic:nvPicPr>
-                  <pic:blipFill>
-                    <a:blip r:embed="rId7">
-                      <a:extLst>
-                        <a:ext uri="{28A0092B-C50C-407E-A947-70E740481C1C}">
-                          <a14:useLocalDpi xmlns:a14="http://schemas.microsoft.com/office/drawing/2010/main" val="0"/>
-                        </a:ext>
-                      </a:extLst>
-                    </a:blip>
-                    <a:srcRect/>
-                    <a:stretch>
-                      <a:fillRect/>
-                    </a:stretch>
-                  </pic:blipFill>
-                  <pic:spPr bwMode="auto">
-                    <a:xfrm>
-                      <a:off x="0" y="0"/>
-                      <a:ext cx="3936428" cy="3139330"/>
-                    </a:xfrm>
-                    <a:prstGeom prst="rect">
-                      <a:avLst/>
-                    </a:prstGeom>
-                    <a:noFill/>
-                    <a:ln>
-                      <a:noFill/>
-                    </a:ln>
-                  </pic:spPr>
-                </pic:pic>
-              </a:graphicData>
-            </a:graphic>
-          </wp:inline>
-        </w:drawing>
-      </w:r>
-    </w:p>
-    <w:p>
-      <w:r>
-        <w:rPr>
-          <w:rFonts w:hint="eastAsia"/>
-        </w:rPr>
         <w:lastRenderedPageBreak/>
         <w:t>최준하:</w:t>
       </w:r>
@@ -349,27 +712,130 @@
       </w:r>
       <w:r>
         <w:rPr>
-          <w:rFonts w:hint="eastAsia"/>
-        </w:rPr>
-        <w:t xml:space="preserve">충돌처리 등 최적화를 위한 </w:t>
-      </w:r>
-      <w:r>
-        <w:t xml:space="preserve">Octree </w:t>
-      </w:r>
-      <w:r>
-        <w:rPr>
-          <w:rFonts w:hint="eastAsia"/>
-        </w:rPr>
-        <w:t>구조를 구현하였습니다.</w:t>
-      </w:r>
-    </w:p>
-    <w:p>
+          <w:rFonts w:ascii="Consolas" w:hAnsi="Consolas"/>
+          <w:sz w:val="21"/>
+          <w:szCs w:val="21"/>
+        </w:rPr>
+        <w:t>충돌처리시</w:t>
+      </w:r>
+      <w:r>
+        <w:rPr>
+          <w:rFonts w:ascii="Consolas" w:hAnsi="Consolas"/>
+          <w:sz w:val="21"/>
+          <w:szCs w:val="21"/>
+        </w:rPr>
+        <w:t xml:space="preserve"> Octree </w:t>
+      </w:r>
+      <w:r>
+        <w:rPr>
+          <w:rFonts w:ascii="Consolas" w:hAnsi="Consolas"/>
+          <w:sz w:val="21"/>
+          <w:szCs w:val="21"/>
+        </w:rPr>
+        <w:t>구조를</w:t>
+      </w:r>
+      <w:r>
+        <w:rPr>
+          <w:rFonts w:ascii="Consolas" w:hAnsi="Consolas"/>
+          <w:sz w:val="21"/>
+          <w:szCs w:val="21"/>
+        </w:rPr>
+        <w:t xml:space="preserve"> </w:t>
+      </w:r>
+      <w:r>
+        <w:rPr>
+          <w:rFonts w:ascii="Consolas" w:hAnsi="Consolas"/>
+          <w:sz w:val="21"/>
+          <w:szCs w:val="21"/>
+        </w:rPr>
+        <w:t>적용하였고</w:t>
+      </w:r>
+      <w:r>
+        <w:rPr>
+          <w:rFonts w:ascii="Consolas" w:hAnsi="Consolas"/>
+          <w:sz w:val="21"/>
+          <w:szCs w:val="21"/>
+        </w:rPr>
+        <w:t xml:space="preserve">, </w:t>
+      </w:r>
+      <w:r>
+        <w:rPr>
+          <w:rFonts w:ascii="Consolas" w:hAnsi="Consolas"/>
+          <w:sz w:val="21"/>
+          <w:szCs w:val="21"/>
+        </w:rPr>
+        <w:t>데이터베이스</w:t>
+      </w:r>
+      <w:r>
+        <w:rPr>
+          <w:rFonts w:ascii="Consolas" w:hAnsi="Consolas"/>
+          <w:sz w:val="21"/>
+          <w:szCs w:val="21"/>
+        </w:rPr>
+        <w:t xml:space="preserve"> </w:t>
+      </w:r>
+      <w:r>
+        <w:rPr>
+          <w:rFonts w:ascii="Consolas" w:hAnsi="Consolas"/>
+          <w:sz w:val="21"/>
+          <w:szCs w:val="21"/>
+        </w:rPr>
+        <w:t>기반</w:t>
+      </w:r>
+      <w:r>
+        <w:rPr>
+          <w:rFonts w:ascii="Consolas" w:hAnsi="Consolas"/>
+          <w:sz w:val="21"/>
+          <w:szCs w:val="21"/>
+        </w:rPr>
+        <w:t xml:space="preserve"> </w:t>
+      </w:r>
+      <w:r>
+        <w:rPr>
+          <w:rFonts w:ascii="Consolas" w:hAnsi="Consolas"/>
+          <w:sz w:val="21"/>
+          <w:szCs w:val="21"/>
+        </w:rPr>
+        <w:t>작업을</w:t>
+      </w:r>
+      <w:r>
+        <w:rPr>
+          <w:rFonts w:ascii="Consolas" w:hAnsi="Consolas"/>
+          <w:sz w:val="21"/>
+          <w:szCs w:val="21"/>
+        </w:rPr>
+        <w:t xml:space="preserve"> </w:t>
+      </w:r>
+      <w:r>
+        <w:rPr>
+          <w:rFonts w:ascii="Consolas" w:hAnsi="Consolas"/>
+          <w:sz w:val="21"/>
+          <w:szCs w:val="21"/>
+        </w:rPr>
+        <w:t>시작하였습니다</w:t>
+      </w:r>
+      <w:r>
+        <w:rPr>
+          <w:rFonts w:ascii="Consolas" w:hAnsi="Consolas"/>
+          <w:sz w:val="21"/>
+          <w:szCs w:val="21"/>
+        </w:rPr>
+        <w:t>.</w:t>
+      </w:r>
+      <w:r>
+        <w:rPr>
+          <w:rFonts w:ascii="Consolas" w:hAnsi="Consolas"/>
+          <w:sz w:val="21"/>
+          <w:szCs w:val="21"/>
+        </w:rPr>
+        <w:br/>
+      </w:r>
       <w:r>
         <w:drawing>
-          <wp:inline distT="0" distB="0" distL="0" distR="0" wp14:anchorId="6C1565F7" wp14:editId="386950CE">
-            <wp:extent cx="5731510" cy="3612515"/>
-            <wp:effectExtent l="0" t="0" r="2540" b="6985"/>
-            <wp:docPr id="3" name="그림 3"/>
+          <wp:inline distT="0" distB="0" distL="0" distR="0" wp14:anchorId="214B7D20" wp14:editId="41E86E7E">
+            <wp:extent cx="5668166" cy="4591691"/>
+            <wp:effectExtent l="0" t="0" r="8890" b="0"/>
+            <wp:docPr id="1" name="그림 1"/>
             <wp:cNvGraphicFramePr>
               <a:graphicFrameLocks xmlns:a="http://schemas.openxmlformats.org/drawingml/2006/main" noChangeAspect="1"/>
             </wp:cNvGraphicFramePr>
@@ -381,7 +847,7 @@
                     <pic:cNvPicPr/>
                   </pic:nvPicPr>
                   <pic:blipFill>
-                    <a:blip r:embed="rId8"/>
+                    <a:blip r:embed="rId9"/>
                     <a:stretch>
                       <a:fillRect/>
                     </a:stretch>
@@ -389,7 +855,7 @@
                   <pic:spPr>
                     <a:xfrm>
                       <a:off x="0" y="0"/>
-                      <a:ext cx="5731510" cy="3612515"/>
+                      <a:ext cx="5668166" cy="4591691"/>
                     </a:xfrm>
                     <a:prstGeom prst="rect">
                       <a:avLst/>
@@ -400,6 +866,19 @@
             </a:graphic>
           </wp:inline>
         </w:drawing>
+      </w:r>
+      <w:r>
+        <w:rPr>
+          <w:rFonts w:ascii="Consolas" w:hAnsi="Consolas"/>
+          <w:sz w:val="21"/>
+          <w:szCs w:val="21"/>
+        </w:rPr>
+        <w:lastRenderedPageBreak/>
+        <w:pict>
+          <v:shape id="_x0000_i1025" type="#_x0000_t75" style="width:451.5pt;height:361.5pt">
+            <v:imagedata r:id="rId6" o:title="스크린샷 2025-03-30 214953"/>
+          </v:shape>
+        </w:pict>
       </w:r>
     </w:p>
     <w:sectPr>
